--- a/RScriptAddIn/Tests/R-Session.docx
+++ b/RScriptAddIn/Tests/R-Session.docx
@@ -98,7 +98,19 @@
         <w:rPr>
           <w:lang w:val="en-US"/>
         </w:rPr>
-        <w:t>x &lt;- rnorm(50)</w:t>
+        <w:t>x &lt;- rnorm(</w:t>
+      </w:r>
+      <w:r>
+        <w:rPr>
+          <w:lang w:val="en-US"/>
+        </w:rPr>
+        <w:t>2</w:t>
+      </w:r>
+      <w:r>
+        <w:rPr>
+          <w:lang w:val="en-US"/>
+        </w:rPr>
+        <w:t>0)</w:t>
       </w:r>
     </w:p>
     <w:p>
@@ -222,52 +234,6 @@
           <w:lang w:val="en-GB"/>
         </w:rPr>
       </w:pPr>
-      <w:r>
-        <w:rPr>
-          <w:noProof/>
-          <w:lang w:val="en-GB"/>
-        </w:rPr>
-        <w:t>[1]</w:t>
-      </w:r>
-      <w:r>
-        <w:rPr>
-          <w:noProof/>
-          <w:lang w:val="en-GB"/>
-        </w:rPr>
-        <w:tab/>
-        <w:t>"x"</w:t>
-      </w:r>
-    </w:p>
-    <w:p>
-      <w:pPr>
-        <w:rPr>
-          <w:noProof/>
-          <w:lang w:val="en-GB"/>
-        </w:rPr>
-      </w:pPr>
-      <w:r>
-        <w:rPr>
-          <w:noProof/>
-          <w:lang w:val="en-GB"/>
-        </w:rPr>
-        <w:t>[2]</w:t>
-      </w:r>
-      <w:r>
-        <w:rPr>
-          <w:noProof/>
-          <w:lang w:val="en-GB"/>
-        </w:rPr>
-        <w:tab/>
-        <w:t>"y"</w:t>
-      </w:r>
-    </w:p>
-    <w:p>
-      <w:pPr>
-        <w:rPr>
-          <w:noProof/>
-          <w:lang w:val="en-GB"/>
-        </w:rPr>
-      </w:pPr>
     </w:p>
     <w:p>
       <w:pPr>
@@ -289,7 +255,7 @@
         <w:pStyle w:val="R-Script"/>
       </w:pPr>
       <w:r>
-        <w:t>rm(x, y)</w:t>
+        <w:t>rm(x)</w:t>
       </w:r>
     </w:p>
     <w:p>
@@ -327,7 +293,6 @@
           <w:noProof/>
           <w:lang w:val="en-GB"/>
         </w:rPr>
-        <w:lastRenderedPageBreak/>
         <w:t>#</w:t>
       </w:r>
       <w:r>
@@ -503,6 +468,16 @@
       <w:r>
         <w:t>summary(fm)</w:t>
       </w:r>
+    </w:p>
+    <w:p>
+      <w:pPr>
+        <w:pStyle w:val="R-Script"/>
+      </w:pPr>
+    </w:p>
+    <w:p>
+      <w:pPr>
+        <w:pStyle w:val="R-Script"/>
+      </w:pPr>
     </w:p>
     <w:p>
       <w:pPr>
